--- a/chapt-3-revision-incomplete.docx
+++ b/chapt-3-revision-incomplete.docx
@@ -98,62 +98,14 @@
           <w:rFonts w:ascii="Courier New" w:hAnsi="Courier New" w:cs="Courier New"/>
           <w:lang w:val="en-US"/>
         </w:rPr>
-        <w:t xml:space="preserve">The system/project developers created a comprehensive plan to develop a system that is only exclusive for the applicants, agents, and administrators. The reason for this is that when they use their traditional way of recruiting and looking for possible applicants, they spend a lot of effort and money. Which makes it hard for them and it is also costly since they </w:t>
-      </w:r>
-      <w:proofErr w:type="gramStart"/>
-      <w:r>
-        <w:rPr>
-          <w:rFonts w:ascii="Courier New" w:hAnsi="Courier New" w:cs="Courier New"/>
-          <w:lang w:val="en-US"/>
-        </w:rPr>
-        <w:t>have to</w:t>
-      </w:r>
-      <w:proofErr w:type="gramEnd"/>
-      <w:r>
-        <w:rPr>
-          <w:rFonts w:ascii="Courier New" w:hAnsi="Courier New" w:cs="Courier New"/>
-          <w:lang w:val="en-US"/>
-        </w:rPr>
-        <w:t xml:space="preserve"> travel around </w:t>
-      </w:r>
-      <w:proofErr w:type="gramStart"/>
-      <w:r>
-        <w:rPr>
-          <w:rFonts w:ascii="Courier New" w:hAnsi="Courier New" w:cs="Courier New"/>
-          <w:lang w:val="en-US"/>
-        </w:rPr>
-        <w:t>to personally</w:t>
-      </w:r>
-      <w:proofErr w:type="gramEnd"/>
-      <w:r>
-        <w:rPr>
-          <w:rFonts w:ascii="Courier New" w:hAnsi="Courier New" w:cs="Courier New"/>
-          <w:lang w:val="en-US"/>
-        </w:rPr>
-        <w:t xml:space="preserve"> meet the applicants. This system will make it easy for the company and their agents when it comes to recruiting applicants. Agents will recruit possible applicants for their job openings</w:t>
+        <w:t>The system/project developers created a comprehensive plan to develop a system that is only exclusive for the applicants, agents, and administrators. The reason for this is that when they use their traditional way of recruiting and looking for possible applicants, they spend a lot of effort and money. Which makes it hard for them and it is also costly since they have to travel around to personally meet the applicants. This system will make it easy for the company and their agents when it comes to recruiting applicants. Agents will recruit possible applicants for their job openings</w:t>
       </w:r>
       <w:r>
         <w:rPr>
           <w:rFonts w:ascii="Courier New" w:hAnsi="Courier New" w:cs="Courier New"/>
           <w:lang w:val="en-US"/>
         </w:rPr>
-        <w:t xml:space="preserve">. Using the system, they could just send a link on their applicants </w:t>
-      </w:r>
-      <w:proofErr w:type="gramStart"/>
-      <w:r>
-        <w:rPr>
-          <w:rFonts w:ascii="Courier New" w:hAnsi="Courier New" w:cs="Courier New"/>
-          <w:lang w:val="en-US"/>
-        </w:rPr>
-        <w:t>were</w:t>
-      </w:r>
-      <w:proofErr w:type="gramEnd"/>
-      <w:r>
-        <w:rPr>
-          <w:rFonts w:ascii="Courier New" w:hAnsi="Courier New" w:cs="Courier New"/>
-          <w:lang w:val="en-US"/>
-        </w:rPr>
-        <w:t xml:space="preserve"> they can just register and log-in their accounts, after that they’ll just have to fill-up some forms and send their documents virtually, it will be more cost efficient and less effort for both sides. They could also just check the applicants’ documents and choose from them. They could also just talk to them remotely or just sending them an email for updates.</w:t>
+        <w:t>. Using the system, they could just send a link on their applicants were they can just register and log-in their accounts, after that they’ll just have to fill-up some forms and send their documents virtually, it will be more cost efficient and less effort for both sides. They could also just check the applicants’ documents and choose from them. They could also just talk to them remotely or just sending them an email for updates.</w:t>
       </w:r>
     </w:p>
     <w:p>
@@ -3257,15 +3209,7 @@
           <w:rFonts w:ascii="Courier New" w:hAnsi="Courier New" w:cs="Courier New"/>
           <w:lang w:val="en-US"/>
         </w:rPr>
-        <w:t>. Here, the id is the Primary Key (PK</w:t>
-      </w:r>
-      <w:proofErr w:type="gramStart"/>
-      <w:r>
-        <w:rPr>
-          <w:rFonts w:ascii="Courier New" w:hAnsi="Courier New" w:cs="Courier New"/>
-          <w:lang w:val="en-US"/>
-        </w:rPr>
-        <w:t>)</w:t>
+        <w:t>. Here, the id is the Primary Key (PK)</w:t>
       </w:r>
       <w:r>
         <w:rPr>
@@ -3274,7 +3218,6 @@
         </w:rPr>
         <w:t>(</w:t>
       </w:r>
-      <w:proofErr w:type="gramEnd"/>
       <w:r>
         <w:rPr>
           <w:rFonts w:ascii="Courier New" w:hAnsi="Courier New" w:cs="Courier New"/>
@@ -9998,31 +9941,7 @@
           <w:rFonts w:ascii="Courier New" w:hAnsi="Courier New" w:cs="Courier New"/>
           <w:lang w:val="en-US"/>
         </w:rPr>
-        <w:t xml:space="preserve"> above contains the field name, data type, size, </w:t>
-      </w:r>
-      <w:proofErr w:type="gramStart"/>
-      <w:r>
-        <w:rPr>
-          <w:rFonts w:ascii="Courier New" w:hAnsi="Courier New" w:cs="Courier New"/>
-          <w:lang w:val="en-US"/>
-        </w:rPr>
-        <w:t>default</w:t>
-      </w:r>
-      <w:proofErr w:type="gramEnd"/>
-      <w:r>
-        <w:rPr>
-          <w:rFonts w:ascii="Courier New" w:hAnsi="Courier New" w:cs="Courier New"/>
-          <w:lang w:val="en-US"/>
-        </w:rPr>
-        <w:t xml:space="preserve"> and description of the field in the Products table. Here, the id is the Primary Key (PK</w:t>
-      </w:r>
-      <w:proofErr w:type="gramStart"/>
-      <w:r>
-        <w:rPr>
-          <w:rFonts w:ascii="Courier New" w:hAnsi="Courier New" w:cs="Courier New"/>
-          <w:lang w:val="en-US"/>
-        </w:rPr>
-        <w:t>).</w:t>
+        <w:t xml:space="preserve"> above contains the field name, data type, size, default and description of the field in the Products table. Here, the id is the Primary Key (PK).</w:t>
       </w:r>
       <w:r>
         <w:rPr>
@@ -10031,17 +9950,7 @@
           <w:bCs/>
           <w:lang w:val="en-US"/>
         </w:rPr>
-        <w:t>(</w:t>
-      </w:r>
-      <w:proofErr w:type="gramEnd"/>
-      <w:r>
-        <w:rPr>
-          <w:rFonts w:ascii="Courier New" w:hAnsi="Courier New" w:cs="Courier New"/>
-          <w:b/>
-          <w:bCs/>
-          <w:lang w:val="en-US"/>
-        </w:rPr>
-        <w:t>DI KO PARIN ALAM KUNG ALIN PK DITO)</w:t>
+        <w:t>(DI KO PARIN ALAM KUNG ALIN PK DITO)</w:t>
       </w:r>
     </w:p>
     <w:tbl>
@@ -10418,15 +10327,27 @@
                 <w:lang w:val="en-US"/>
               </w:rPr>
             </w:pPr>
-            <w:proofErr w:type="spellStart"/>
-            <w:r>
-              <w:rPr>
-                <w:rFonts w:ascii="Courier New" w:hAnsi="Courier New" w:cs="Courier New"/>
-                <w:lang w:val="en-US"/>
-              </w:rPr>
-              <w:t>tect</w:t>
-            </w:r>
-            <w:proofErr w:type="spellEnd"/>
+            <w:r>
+              <w:rPr>
+                <w:rFonts w:ascii="Courier New" w:hAnsi="Courier New" w:cs="Courier New"/>
+                <w:lang w:val="en-US"/>
+              </w:rPr>
+              <w:t>te</w:t>
+            </w:r>
+            <w:r>
+              <w:rPr>
+                <w:rFonts w:ascii="Courier New" w:hAnsi="Courier New" w:cs="Courier New"/>
+                <w:lang w:val="en-US"/>
+              </w:rPr>
+              <w:t>x</w:t>
+            </w:r>
+            <w:r>
+              <w:rPr>
+                <w:rFonts w:ascii="Courier New" w:hAnsi="Courier New" w:cs="Courier New"/>
+                <w:lang w:val="en-US"/>
+              </w:rPr>
+              <w:t>t</w:t>
+            </w:r>
           </w:p>
         </w:tc>
         <w:tc>
@@ -10871,23 +10792,7 @@
           <w:rFonts w:ascii="Courier New" w:hAnsi="Courier New" w:cs="Courier New"/>
           <w:lang w:val="en-US"/>
         </w:rPr>
-        <w:t xml:space="preserve"> above contains the field name, data type, size, </w:t>
-      </w:r>
-      <w:proofErr w:type="gramStart"/>
-      <w:r>
-        <w:rPr>
-          <w:rFonts w:ascii="Courier New" w:hAnsi="Courier New" w:cs="Courier New"/>
-          <w:lang w:val="en-US"/>
-        </w:rPr>
-        <w:t>default</w:t>
-      </w:r>
-      <w:proofErr w:type="gramEnd"/>
-      <w:r>
-        <w:rPr>
-          <w:rFonts w:ascii="Courier New" w:hAnsi="Courier New" w:cs="Courier New"/>
-          <w:lang w:val="en-US"/>
-        </w:rPr>
-        <w:t xml:space="preserve"> and description of the field in the Cart table. Here, the id is the Primary Key (PK), while the </w:t>
+        <w:t xml:space="preserve"> above contains the field name, data type, size, default and description of the field in the Cart table. Here, the id is the Primary Key (PK), while the </w:t>
       </w:r>
       <w:proofErr w:type="spellStart"/>
       <w:r>
@@ -10919,15 +10824,7 @@
           <w:rFonts w:ascii="Courier New" w:hAnsi="Courier New" w:cs="Courier New"/>
           <w:lang w:val="en-US"/>
         </w:rPr>
-        <w:t xml:space="preserve"> is the Foreign Key (FK</w:t>
-      </w:r>
-      <w:proofErr w:type="gramStart"/>
-      <w:r>
-        <w:rPr>
-          <w:rFonts w:ascii="Courier New" w:hAnsi="Courier New" w:cs="Courier New"/>
-          <w:lang w:val="en-US"/>
-        </w:rPr>
-        <w:t>).</w:t>
+        <w:t xml:space="preserve"> is the Foreign Key (FK).</w:t>
       </w:r>
       <w:r>
         <w:rPr>
@@ -10936,17 +10833,7 @@
           <w:bCs/>
           <w:lang w:val="en-US"/>
         </w:rPr>
-        <w:t>(</w:t>
-      </w:r>
-      <w:proofErr w:type="gramEnd"/>
-      <w:r>
-        <w:rPr>
-          <w:rFonts w:ascii="Courier New" w:hAnsi="Courier New" w:cs="Courier New"/>
-          <w:b/>
-          <w:bCs/>
-          <w:lang w:val="en-US"/>
-        </w:rPr>
-        <w:t>DI KO RIN ALAM PK)</w:t>
+        <w:t>(DI KO RIN ALAM PK)</w:t>
       </w:r>
     </w:p>
     <w:p>
@@ -11253,7 +11140,6 @@
         </w:rPr>
         <w:t xml:space="preserve">. It displays the flow and how the system </w:t>
       </w:r>
-      <w:proofErr w:type="gramStart"/>
       <w:r>
         <w:rPr>
           <w:rFonts w:ascii="Courier New" w:hAnsi="Courier New" w:cs="Courier New"/>
@@ -11261,7 +11147,6 @@
         </w:rPr>
         <w:t>work</w:t>
       </w:r>
-      <w:proofErr w:type="gramEnd"/>
       <w:r>
         <w:rPr>
           <w:rFonts w:ascii="Courier New" w:hAnsi="Courier New" w:cs="Courier New"/>
@@ -11281,23 +11166,7 @@
           <w:rFonts w:ascii="Courier New" w:hAnsi="Courier New" w:cs="Courier New"/>
           <w:lang w:val="en-US"/>
         </w:rPr>
-        <w:t xml:space="preserve">internet is needed </w:t>
-      </w:r>
-      <w:proofErr w:type="gramStart"/>
-      <w:r>
-        <w:rPr>
-          <w:rFonts w:ascii="Courier New" w:hAnsi="Courier New" w:cs="Courier New"/>
-          <w:lang w:val="en-US"/>
-        </w:rPr>
-        <w:t>in order to</w:t>
-      </w:r>
-      <w:proofErr w:type="gramEnd"/>
-      <w:r>
-        <w:rPr>
-          <w:rFonts w:ascii="Courier New" w:hAnsi="Courier New" w:cs="Courier New"/>
-          <w:lang w:val="en-US"/>
-        </w:rPr>
-        <w:t xml:space="preserve"> access the website </w:t>
+        <w:t xml:space="preserve">internet is needed in order to access the website </w:t>
       </w:r>
       <w:r>
         <w:rPr>
@@ -12240,17 +12109,8 @@
           <w:rFonts w:ascii="Courier New" w:hAnsi="Courier New" w:cs="Courier New"/>
           <w:lang w:val="en-US"/>
         </w:rPr>
-        <w:t xml:space="preserve">A sample mock-up is a visual representation of a website after it is built. It consists of visuals that show how the website should look and its function. It is used to refine the design, identify potential problems, and ensure that the system meets the user's needs and expectations. Below are the system users and admin </w:t>
+        <w:t>A sample mock-up is a visual representation of a website after it is built. It consists of visuals that show how the website should look and its function. It is used to refine the design, identify potential problems, and ensure that the system meets the user's needs and expectations. Below are the system users and admin interface</w:t>
       </w:r>
-      <w:proofErr w:type="gramStart"/>
-      <w:r>
-        <w:rPr>
-          <w:rFonts w:ascii="Courier New" w:hAnsi="Courier New" w:cs="Courier New"/>
-          <w:lang w:val="en-US"/>
-        </w:rPr>
-        <w:t>interface</w:t>
-      </w:r>
-      <w:proofErr w:type="gramEnd"/>
     </w:p>
     <w:p>
       <w:pPr>
@@ -12339,7 +12199,6 @@
           <w:lang w:val="en-US"/>
         </w:rPr>
       </w:pPr>
-      <w:proofErr w:type="gramStart"/>
       <w:r>
         <w:rPr>
           <w:rFonts w:ascii="Courier New" w:hAnsi="Courier New" w:cs="Courier New"/>
@@ -12347,37 +12206,7 @@
           <w:szCs w:val="24"/>
           <w:lang w:val="en-US"/>
         </w:rPr>
-        <w:t>Agile</w:t>
-      </w:r>
-      <w:proofErr w:type="gramEnd"/>
-      <w:r>
-        <w:rPr>
-          <w:rFonts w:ascii="Courier New" w:hAnsi="Courier New" w:cs="Courier New"/>
-          <w:sz w:val="24"/>
-          <w:szCs w:val="24"/>
-          <w:lang w:val="en-US"/>
-        </w:rPr>
-        <w:t xml:space="preserve"> method is chosen for this research, </w:t>
-      </w:r>
-      <w:proofErr w:type="gramStart"/>
-      <w:r>
-        <w:rPr>
-          <w:rFonts w:ascii="Courier New" w:hAnsi="Courier New" w:cs="Courier New"/>
-          <w:sz w:val="24"/>
-          <w:szCs w:val="24"/>
-          <w:lang w:val="en-US"/>
-        </w:rPr>
-        <w:t>for the reason that</w:t>
-      </w:r>
-      <w:proofErr w:type="gramEnd"/>
-      <w:r>
-        <w:rPr>
-          <w:rFonts w:ascii="Courier New" w:hAnsi="Courier New" w:cs="Courier New"/>
-          <w:sz w:val="24"/>
-          <w:szCs w:val="24"/>
-          <w:lang w:val="en-US"/>
-        </w:rPr>
-        <w:t xml:space="preserve"> it is really well-suited for developing the website for E-recruitment System. Each of which is necessary for an online hiring system to be successful and efficient. The effectiveness and efficiency of an online hiring system </w:t>
+        <w:t xml:space="preserve">Agile method is chosen for this research, for the reason that it is really well-suited for developing the website for E-recruitment System. Each of which is necessary for an online hiring system to be successful and efficient. The effectiveness and efficiency of an online hiring system </w:t>
       </w:r>
       <w:r>
         <w:rPr>
@@ -12629,23 +12458,7 @@
           <w:rFonts w:ascii="Courier New" w:hAnsi="Courier New" w:cs="Courier New"/>
           <w:lang w:val="en-US"/>
         </w:rPr>
-        <w:t xml:space="preserve">In this section, </w:t>
-      </w:r>
-      <w:proofErr w:type="gramStart"/>
-      <w:r>
-        <w:rPr>
-          <w:rFonts w:ascii="Courier New" w:hAnsi="Courier New" w:cs="Courier New"/>
-          <w:lang w:val="en-US"/>
-        </w:rPr>
-        <w:t>Gantt</w:t>
-      </w:r>
-      <w:proofErr w:type="gramEnd"/>
-      <w:r>
-        <w:rPr>
-          <w:rFonts w:ascii="Courier New" w:hAnsi="Courier New" w:cs="Courier New"/>
-          <w:lang w:val="en-US"/>
-        </w:rPr>
-        <w:t xml:space="preserve"> Chart is presented to show the plans and schedules of the project timeline. All the development stages up to the completion of the project were documented in this chart. This helps the researchers to know the deadlines needed to accomplish and show breakthroughs in various tasks.</w:t>
+        <w:t>In this section, Gantt Chart is presented to show the plans and schedules of the project timeline. All the development stages up to the completion of the project were documented in this chart. This helps the researchers to know the deadlines needed to accomplish and show breakthroughs in various tasks.</w:t>
       </w:r>
     </w:p>
     <w:p>
@@ -24179,23 +23992,7 @@
           <w:rFonts w:ascii="Courier New" w:hAnsi="Courier New" w:cs="Courier New"/>
           <w:lang w:val="en-US"/>
         </w:rPr>
-        <w:t xml:space="preserve">This section </w:t>
-      </w:r>
-      <w:proofErr w:type="gramStart"/>
-      <w:r>
-        <w:rPr>
-          <w:rFonts w:ascii="Courier New" w:hAnsi="Courier New" w:cs="Courier New"/>
-          <w:lang w:val="en-US"/>
-        </w:rPr>
-        <w:t>is referring</w:t>
-      </w:r>
-      <w:proofErr w:type="gramEnd"/>
-      <w:r>
-        <w:rPr>
-          <w:rFonts w:ascii="Courier New" w:hAnsi="Courier New" w:cs="Courier New"/>
-          <w:lang w:val="en-US"/>
-        </w:rPr>
-        <w:t xml:space="preserve"> to the testing and evaluation phase of the software development process. During this phase, developers are required to conduct tests on their system to determine its capabilities and limitations. This will allow them to identify any issues or potential problems prior to the production and deployment stages. The tests should include all the requirements outlined in the Requirements Phase, such as design, performance, supportability, etc. The results of these tests will be evaluated to assess the progress of the system and ensure it meets the requirements of the project. The developers considered the following:</w:t>
+        <w:t>This section is referring to the testing and evaluation phase of the software development process. During this phase, developers are required to conduct tests on their system to determine its capabilities and limitations. This will allow them to identify any issues or potential problems prior to the production and deployment stages. The tests should include all the requirements outlined in the Requirements Phase, such as design, performance, supportability, etc. The results of these tests will be evaluated to assess the progress of the system and ensure it meets the requirements of the project. The developers considered the following:</w:t>
       </w:r>
     </w:p>
     <w:p>
@@ -24226,17 +24023,8 @@
           <w:rFonts w:ascii="Courier New" w:hAnsi="Courier New" w:cs="Courier New"/>
           <w:lang w:val="en-US"/>
         </w:rPr>
-        <w:t xml:space="preserve">- a type of software testing where individual units or components of a software system are tested. This type of testing is usually done by the developers, as it requires detailed knowledge of the internal structure of the system. Unit Testing is designed to test individual functions, modules, and features of the system, to ensure that they all behave as </w:t>
+        <w:t>- a type of software testing where individual units or components of a software system are tested. This type of testing is usually done by the developers, as it requires detailed knowledge of the internal structure of the system. Unit Testing is designed to test individual functions, modules, and features of the system, to ensure that they all behave as expected</w:t>
       </w:r>
-      <w:proofErr w:type="gramStart"/>
-      <w:r>
-        <w:rPr>
-          <w:rFonts w:ascii="Courier New" w:hAnsi="Courier New" w:cs="Courier New"/>
-          <w:lang w:val="en-US"/>
-        </w:rPr>
-        <w:t>expected</w:t>
-      </w:r>
-      <w:proofErr w:type="gramEnd"/>
     </w:p>
     <w:p>
       <w:pPr>
@@ -24305,23 +24093,7 @@
           <w:rFonts w:ascii="Courier New" w:hAnsi="Courier New" w:cs="Courier New"/>
           <w:lang w:val="en-US"/>
         </w:rPr>
-        <w:t xml:space="preserve">- a type of software testing that evaluates the entire system or application and its components to verify that all individual modules are working </w:t>
-      </w:r>
-      <w:proofErr w:type="gramStart"/>
-      <w:r>
-        <w:rPr>
-          <w:rFonts w:ascii="Courier New" w:hAnsi="Courier New" w:cs="Courier New"/>
-          <w:lang w:val="en-US"/>
-        </w:rPr>
-        <w:t>properly</w:t>
-      </w:r>
-      <w:proofErr w:type="gramEnd"/>
-      <w:r>
-        <w:rPr>
-          <w:rFonts w:ascii="Courier New" w:hAnsi="Courier New" w:cs="Courier New"/>
-          <w:lang w:val="en-US"/>
-        </w:rPr>
-        <w:t xml:space="preserve"> and that data is transferred accurately between modules and the entire system. System testing is meant to ensure that the system meets its requirements, performs as expected, and functions correctly in its intended environment. It is an overall test of the system and its components, and it is typically done after unit and integration testing.</w:t>
+        <w:t>- a type of software testing that evaluates the entire system or application and its components to verify that all individual modules are working properly and that data is transferred accurately between modules and the entire system. System testing is meant to ensure that the system meets its requirements, performs as expected, and functions correctly in its intended environment. It is an overall test of the system and its components, and it is typically done after unit and integration testing.</w:t>
       </w:r>
     </w:p>
     <w:p>
@@ -24456,7 +24228,6 @@
         </w:rPr>
       </w:pPr>
       <w:proofErr w:type="spellStart"/>
-      <w:proofErr w:type="gramStart"/>
       <w:r>
         <w:rPr>
           <w:rFonts w:ascii="Courier New" w:hAnsi="Courier New" w:cs="Courier New"/>
@@ -24468,14 +24239,7 @@
         <w:rPr>
           <w:rFonts w:ascii="Courier New" w:hAnsi="Courier New" w:cs="Courier New"/>
         </w:rPr>
-        <w:t xml:space="preserve"> ,</w:t>
-      </w:r>
-      <w:proofErr w:type="gramEnd"/>
-      <w:r>
-        <w:rPr>
-          <w:rFonts w:ascii="Courier New" w:hAnsi="Courier New" w:cs="Courier New"/>
-        </w:rPr>
-        <w:t xml:space="preserve"> I. O., &amp; Kalio, N. (2018). Recruitment Management System and Employee Procurement in the Oil and Gas </w:t>
+        <w:t xml:space="preserve"> , I. O., &amp; Kalio, N. (2018). Recruitment Management System and Employee Procurement in the Oil and Gas </w:t>
       </w:r>
       <w:r>
         <w:rPr>
@@ -27598,15 +27362,18 @@
 </file>
 
 <file path=customXml/item1.xml><?xml version="1.0" encoding="utf-8"?>
-<?mso-contentType ?>
-<FormTemplates xmlns="http://schemas.microsoft.com/sharepoint/v3/contenttype/forms">
-  <Display>DocumentLibraryForm</Display>
-  <Edit>DocumentLibraryForm</Edit>
-  <New>DocumentLibraryForm</New>
-</FormTemplates>
+<p:properties xmlns:p="http://schemas.microsoft.com/office/2006/metadata/properties" xmlns:xsi="http://www.w3.org/2001/XMLSchema-instance" xmlns:pc="http://schemas.microsoft.com/office/infopath/2007/PartnerControls">
+  <documentManagement>
+    <About xmlns="278579cd-6720-4821-b232-1735dddbe068" xsi:nil="true"/>
+  </documentManagement>
+</p:properties>
 </file>
 
 <file path=customXml/item2.xml><?xml version="1.0" encoding="utf-8"?>
+<b:Sources xmlns:b="http://schemas.openxmlformats.org/officeDocument/2006/bibliography" xmlns="http://schemas.openxmlformats.org/officeDocument/2006/bibliography" SelectedStyle="\APASixthEditionOfficeOnline.xsl" StyleName="APA" Version="6"/>
+</file>
+
+<file path=customXml/item3.xml><?xml version="1.0" encoding="utf-8"?>
 <ct:contentTypeSchema xmlns:ct="http://schemas.microsoft.com/office/2006/metadata/contentType" xmlns:ma="http://schemas.microsoft.com/office/2006/metadata/properties/metaAttributes" ct:_="" ma:_="" ma:contentTypeName="Document" ma:contentTypeID="0x0101006DF4BBEFC4B21A49A81AD941455385B8" ma:contentTypeVersion="8" ma:contentTypeDescription="Create a new document." ma:contentTypeScope="" ma:versionID="297387550b277a6a5108f79710b2f570">
   <xsd:schema xmlns:xsd="http://www.w3.org/2001/XMLSchema" xmlns:xs="http://www.w3.org/2001/XMLSchema" xmlns:p="http://schemas.microsoft.com/office/2006/metadata/properties" xmlns:ns2="278579cd-6720-4821-b232-1735dddbe068" targetNamespace="http://schemas.microsoft.com/office/2006/metadata/properties" ma:root="true" ma:fieldsID="9d5296965b1b891460c471d8bcb44474" ns2:_="">
     <xsd:import namespace="278579cd-6720-4821-b232-1735dddbe068"/>
@@ -27776,27 +27543,34 @@
 </ct:contentTypeSchema>
 </file>
 
-<file path=customXml/item3.xml><?xml version="1.0" encoding="utf-8"?>
-<b:Sources xmlns:b="http://schemas.openxmlformats.org/officeDocument/2006/bibliography" xmlns="http://schemas.openxmlformats.org/officeDocument/2006/bibliography" SelectedStyle="\APASixthEditionOfficeOnline.xsl" StyleName="APA" Version="6"/>
-</file>
-
 <file path=customXml/item4.xml><?xml version="1.0" encoding="utf-8"?>
-<p:properties xmlns:p="http://schemas.microsoft.com/office/2006/metadata/properties" xmlns:xsi="http://www.w3.org/2001/XMLSchema-instance" xmlns:pc="http://schemas.microsoft.com/office/infopath/2007/PartnerControls">
-  <documentManagement>
-    <About xmlns="278579cd-6720-4821-b232-1735dddbe068" xsi:nil="true"/>
-  </documentManagement>
-</p:properties>
+<?mso-contentType ?>
+<FormTemplates xmlns="http://schemas.microsoft.com/sharepoint/v3/contenttype/forms">
+  <Display>DocumentLibraryForm</Display>
+  <Edit>DocumentLibraryForm</Edit>
+  <New>DocumentLibraryForm</New>
+</FormTemplates>
 </file>
 
 <file path=customXml/itemProps1.xml><?xml version="1.0" encoding="utf-8"?>
-<ds:datastoreItem xmlns:ds="http://schemas.openxmlformats.org/officeDocument/2006/customXml" ds:itemID="{A8A3B158-A2E9-4813-8206-90DF8EDEB9B1}">
+<ds:datastoreItem xmlns:ds="http://schemas.openxmlformats.org/officeDocument/2006/customXml" ds:itemID="{BB315CA5-2FE3-473A-9E94-068C823E2B26}">
   <ds:schemaRefs>
-    <ds:schemaRef ds:uri="http://schemas.microsoft.com/sharepoint/v3/contenttype/forms"/>
+    <ds:schemaRef ds:uri="http://schemas.microsoft.com/office/2006/metadata/properties"/>
+    <ds:schemaRef ds:uri="http://schemas.microsoft.com/office/infopath/2007/PartnerControls"/>
+    <ds:schemaRef ds:uri="278579cd-6720-4821-b232-1735dddbe068"/>
   </ds:schemaRefs>
 </ds:datastoreItem>
 </file>
 
 <file path=customXml/itemProps2.xml><?xml version="1.0" encoding="utf-8"?>
+<ds:datastoreItem xmlns:ds="http://schemas.openxmlformats.org/officeDocument/2006/customXml" ds:itemID="{53035269-E183-4286-8554-AA14DBDB7D9D}">
+  <ds:schemaRefs>
+    <ds:schemaRef ds:uri="http://schemas.openxmlformats.org/officeDocument/2006/bibliography"/>
+  </ds:schemaRefs>
+</ds:datastoreItem>
+</file>
+
+<file path=customXml/itemProps3.xml><?xml version="1.0" encoding="utf-8"?>
 <ds:datastoreItem xmlns:ds="http://schemas.openxmlformats.org/officeDocument/2006/customXml" ds:itemID="{5A3C0B4B-4767-463E-987D-B35ED77333BE}">
   <ds:schemaRefs>
     <ds:schemaRef ds:uri="http://schemas.microsoft.com/office/2006/metadata/contentType"/>
@@ -27814,20 +27588,10 @@
 </ds:datastoreItem>
 </file>
 
-<file path=customXml/itemProps3.xml><?xml version="1.0" encoding="utf-8"?>
-<ds:datastoreItem xmlns:ds="http://schemas.openxmlformats.org/officeDocument/2006/customXml" ds:itemID="{53035269-E183-4286-8554-AA14DBDB7D9D}">
+<file path=customXml/itemProps4.xml><?xml version="1.0" encoding="utf-8"?>
+<ds:datastoreItem xmlns:ds="http://schemas.openxmlformats.org/officeDocument/2006/customXml" ds:itemID="{A8A3B158-A2E9-4813-8206-90DF8EDEB9B1}">
   <ds:schemaRefs>
-    <ds:schemaRef ds:uri="http://schemas.openxmlformats.org/officeDocument/2006/bibliography"/>
-  </ds:schemaRefs>
-</ds:datastoreItem>
-</file>
-
-<file path=customXml/itemProps4.xml><?xml version="1.0" encoding="utf-8"?>
-<ds:datastoreItem xmlns:ds="http://schemas.openxmlformats.org/officeDocument/2006/customXml" ds:itemID="{BB315CA5-2FE3-473A-9E94-068C823E2B26}">
-  <ds:schemaRefs>
-    <ds:schemaRef ds:uri="http://schemas.microsoft.com/office/2006/metadata/properties"/>
-    <ds:schemaRef ds:uri="http://schemas.microsoft.com/office/infopath/2007/PartnerControls"/>
-    <ds:schemaRef ds:uri="278579cd-6720-4821-b232-1735dddbe068"/>
+    <ds:schemaRef ds:uri="http://schemas.microsoft.com/sharepoint/v3/contenttype/forms"/>
   </ds:schemaRefs>
 </ds:datastoreItem>
 </file>